--- a/Corbin_Forrester_Resume.docx
+++ b/Corbin_Forrester_Resume.docx
@@ -15,7 +15,6 @@
           <w:shd w:val="clear" w:color="auto" w:fill="FFFFFF"/>
         </w:rPr>
       </w:pPr>
-      <w:bookmarkStart w:id="0" w:name="_Int_1GtkmRVc"/>
       <w:r>
         <w:rPr>
           <w:rFonts w:ascii="Verdana" w:eastAsia="Arial" w:hAnsi="Verdana" w:cstheme="minorBidi"/>
@@ -28,147 +27,155 @@
         </w:rPr>
         <w:t>Corbin Forrester</w:t>
       </w:r>
-      <w:bookmarkEnd w:id="0"/>
-    </w:p>
-    <w:p>
-      <w:pPr>
-        <w:pStyle w:val="Standard"/>
-        <w:rPr>
-          <w:rFonts w:ascii="Verdana" w:eastAsia="Yu Gothic" w:hAnsi="Verdana" w:cstheme="minorHAnsi"/>
-          <w:color w:val="000000"/>
-          <w:sz w:val="22"/>
-          <w:szCs w:val="22"/>
-          <w:highlight w:val="white"/>
-        </w:rPr>
-      </w:pPr>
-      <w:r>
+    </w:p>
+    <w:p>
+      <w:pPr>
+        <w:pStyle w:val="Standard"/>
+        <w:rPr>
+          <w:rFonts w:ascii="Verdana" w:eastAsia="Arial" w:hAnsi="Verdana" w:cstheme="minorBidi"/>
+          <w:color w:val="000000"/>
+          <w:sz w:val="22"/>
+          <w:szCs w:val="22"/>
+          <w:shd w:val="clear" w:color="auto" w:fill="FFFFFF"/>
+        </w:rPr>
+      </w:pPr>
+      <w:r>
+        <w:rPr>
+          <w:rFonts w:ascii="Verdana" w:eastAsia="Arial" w:hAnsi="Verdana" w:cstheme="minorBidi"/>
+          <w:color w:val="000000"/>
+          <w:sz w:val="22"/>
+          <w:szCs w:val="22"/>
+          <w:shd w:val="clear" w:color="auto" w:fill="FFFFFF"/>
+        </w:rPr>
+        <w:t>Corbinforrester.com</w:t>
+      </w:r>
+    </w:p>
+    <w:p>
+      <w:pPr>
+        <w:pStyle w:val="Standard"/>
+        <w:rPr>
+          <w:rFonts w:ascii="Verdana" w:eastAsia="Yu Gothic" w:hAnsi="Verdana" w:cstheme="minorHAnsi"/>
+          <w:color w:val="000000"/>
+          <w:sz w:val="22"/>
+          <w:szCs w:val="22"/>
+          <w:highlight w:val="white"/>
+        </w:rPr>
+      </w:pPr>
+      <w:r>
+        <w:rPr>
+          <w:rFonts w:ascii="Verdana" w:eastAsia="Yu Gothic" w:hAnsi="Verdana" w:cstheme="minorHAnsi"/>
+          <w:color w:val="000000"/>
+          <w:sz w:val="22"/>
+          <w:szCs w:val="22"/>
+          <w:highlight w:val="white"/>
+        </w:rPr>
+        <w:t>linkedin.com/in/corbinforrester</w:t>
+      </w:r>
+    </w:p>
+    <w:p>
+      <w:pPr>
+        <w:pStyle w:val="Standard"/>
+        <w:rPr>
+          <w:rFonts w:ascii="Verdana" w:eastAsia="Arial" w:hAnsi="Verdana" w:cstheme="minorBidi"/>
+          <w:b/>
+          <w:bCs/>
+          <w:color w:val="000000"/>
+          <w:sz w:val="22"/>
+          <w:szCs w:val="22"/>
+          <w:shd w:val="clear" w:color="auto" w:fill="FFFFFF"/>
+        </w:rPr>
+      </w:pPr>
+    </w:p>
+    <w:p>
+      <w:pPr>
+        <w:pStyle w:val="Standard"/>
+        <w:jc w:val="center"/>
         <w:rPr>
           <w:rFonts w:ascii="Verdana" w:eastAsia="Arial" w:hAnsi="Verdana" w:cstheme="minorHAnsi"/>
+          <w:color w:val="000000"/>
+          <w:sz w:val="22"/>
+          <w:szCs w:val="22"/>
+        </w:rPr>
+      </w:pPr>
+      <w:r>
+        <w:rPr>
+          <w:rFonts w:ascii="Verdana" w:eastAsia="Arial" w:hAnsi="Verdana" w:cstheme="minorBidi"/>
           <w:b/>
-          <w:color w:val="000000"/>
-          <w:sz w:val="22"/>
-          <w:szCs w:val="22"/>
-          <w:shd w:val="clear" w:color="auto" w:fill="FFFFFF"/>
-        </w:rPr>
-        <w:t xml:space="preserve">Certified </w:t>
+          <w:bCs/>
+          <w:color w:val="000000"/>
+          <w:sz w:val="22"/>
+          <w:szCs w:val="22"/>
+          <w:shd w:val="clear" w:color="auto" w:fill="FFFFFF"/>
+        </w:rPr>
+        <w:t>Overview</w:t>
+      </w:r>
+      <w:r>
+        <w:rPr>
+          <w:rFonts w:ascii="Verdana" w:eastAsia="Arial" w:hAnsi="Verdana" w:cstheme="minorBidi"/>
+          <w:color w:val="000000"/>
+          <w:sz w:val="22"/>
+          <w:szCs w:val="22"/>
+          <w:shd w:val="clear" w:color="auto" w:fill="FFFFFF"/>
+        </w:rPr>
+        <w:t xml:space="preserve">: </w:t>
+      </w:r>
+      <w:r>
+        <w:rPr>
+          <w:rFonts w:ascii="Verdana" w:eastAsia="Arial" w:hAnsi="Verdana" w:cstheme="minorBidi"/>
+          <w:color w:val="000000"/>
+          <w:sz w:val="22"/>
+          <w:szCs w:val="22"/>
+          <w:shd w:val="clear" w:color="auto" w:fill="FFFFFF"/>
+        </w:rPr>
+        <w:t>Certified</w:t>
+      </w:r>
+      <w:r>
+        <w:rPr>
+          <w:rFonts w:ascii="Verdana" w:eastAsia="Arial" w:hAnsi="Verdana" w:cstheme="minorBidi"/>
+          <w:color w:val="000000"/>
+          <w:sz w:val="22"/>
+          <w:szCs w:val="22"/>
+          <w:shd w:val="clear" w:color="auto" w:fill="FFFFFF"/>
+        </w:rPr>
+        <w:t xml:space="preserve"> Secure Infrastructure </w:t>
+      </w:r>
+      <w:r>
+        <w:rPr>
+          <w:rFonts w:ascii="Verdana" w:eastAsia="Arial" w:hAnsi="Verdana" w:cstheme="minorBidi"/>
+          <w:color w:val="000000"/>
+          <w:sz w:val="22"/>
+          <w:szCs w:val="22"/>
+          <w:shd w:val="clear" w:color="auto" w:fill="FFFFFF"/>
+        </w:rPr>
+        <w:t>S</w:t>
+      </w:r>
+      <w:r>
+        <w:rPr>
+          <w:rFonts w:ascii="Verdana" w:eastAsia="Arial" w:hAnsi="Verdana" w:cstheme="minorBidi"/>
+          <w:color w:val="000000"/>
+          <w:sz w:val="22"/>
+          <w:szCs w:val="22"/>
+          <w:shd w:val="clear" w:color="auto" w:fill="FFFFFF"/>
+        </w:rPr>
+        <w:t xml:space="preserve">pecialist with </w:t>
       </w:r>
       <w:r>
         <w:rPr>
           <w:rFonts w:ascii="Verdana" w:eastAsia="Arial" w:hAnsi="Verdana" w:cstheme="minorHAnsi"/>
-          <w:b/>
-          <w:color w:val="000000"/>
-          <w:sz w:val="22"/>
-          <w:szCs w:val="22"/>
-          <w:shd w:val="clear" w:color="auto" w:fill="FFFFFF"/>
-        </w:rPr>
-        <w:t>Secure Infrastructure Specialist</w:t>
-      </w:r>
-    </w:p>
-    <w:p>
-      <w:pPr>
-        <w:pStyle w:val="Standard"/>
-        <w:rPr>
-          <w:rFonts w:ascii="Verdana" w:eastAsia="Yu Gothic" w:hAnsi="Verdana" w:cstheme="minorHAnsi"/>
-          <w:color w:val="000000"/>
-          <w:sz w:val="22"/>
-          <w:szCs w:val="22"/>
-          <w:highlight w:val="white"/>
-        </w:rPr>
-      </w:pPr>
-      <w:r>
-        <w:rPr>
-          <w:rFonts w:ascii="Verdana" w:eastAsia="Yu Gothic" w:hAnsi="Verdana" w:cstheme="minorHAnsi"/>
-          <w:color w:val="000000"/>
-          <w:sz w:val="22"/>
-          <w:szCs w:val="22"/>
-          <w:shd w:val="clear" w:color="auto" w:fill="FFFFFF"/>
-        </w:rPr>
-        <w:t>corbinforrester.com</w:t>
-      </w:r>
-    </w:p>
-    <w:p>
-      <w:pPr>
-        <w:pStyle w:val="Standard"/>
-        <w:rPr>
-          <w:rFonts w:ascii="Verdana" w:eastAsia="Yu Gothic" w:hAnsi="Verdana" w:cstheme="minorHAnsi"/>
-          <w:color w:val="000000"/>
-          <w:sz w:val="22"/>
-          <w:szCs w:val="22"/>
-          <w:highlight w:val="white"/>
-        </w:rPr>
-      </w:pPr>
-      <w:r>
-        <w:rPr>
-          <w:rFonts w:ascii="Verdana" w:eastAsia="Yu Gothic" w:hAnsi="Verdana" w:cstheme="minorHAnsi"/>
-          <w:color w:val="000000"/>
-          <w:sz w:val="22"/>
-          <w:szCs w:val="22"/>
-          <w:highlight w:val="white"/>
-        </w:rPr>
-        <w:t>linkedin.com/in/corbinforrester</w:t>
-      </w:r>
-    </w:p>
-    <w:p>
-      <w:pPr>
-        <w:pStyle w:val="Standard"/>
+          <w:color w:val="000000"/>
+          <w:sz w:val="22"/>
+          <w:szCs w:val="22"/>
+        </w:rPr>
+        <w:t>communication skills, problem-solving skills, ability to work in a team, and initiative.</w:t>
+      </w:r>
+    </w:p>
+    <w:p>
+      <w:pPr>
+        <w:pStyle w:val="Standard"/>
+        <w:jc w:val="center"/>
         <w:rPr>
           <w:rFonts w:ascii="Verdana" w:eastAsia="Arial" w:hAnsi="Verdana" w:cstheme="minorHAnsi"/>
-          <w:b/>
-          <w:color w:val="000000"/>
-          <w:sz w:val="18"/>
-          <w:highlight w:val="white"/>
-        </w:rPr>
-      </w:pPr>
-    </w:p>
-    <w:p>
-      <w:pPr>
-        <w:pStyle w:val="Standard"/>
-        <w:jc w:val="center"/>
-        <w:rPr>
-          <w:rFonts w:ascii="Verdana" w:hAnsi="Verdana" w:cstheme="minorHAnsi"/>
-        </w:rPr>
-      </w:pPr>
-      <w:r>
-        <w:rPr>
-          <w:rFonts w:ascii="Verdana" w:eastAsia="Arial" w:hAnsi="Verdana" w:cstheme="minorHAnsi"/>
-          <w:color w:val="000000"/>
-          <w:shd w:val="clear" w:color="auto" w:fill="FFFFFF"/>
-        </w:rPr>
-        <w:t>Durham, NC 27712</w:t>
-      </w:r>
-      <w:r>
-        <w:rPr>
-          <w:rFonts w:ascii="Verdana" w:eastAsia="Arial" w:hAnsi="Verdana" w:cstheme="minorHAnsi"/>
-          <w:color w:val="000000"/>
-        </w:rPr>
-        <w:t xml:space="preserve"> || </w:t>
-      </w:r>
-      <w:r>
-        <w:rPr>
-          <w:rFonts w:ascii="Verdana" w:eastAsia="Arial" w:hAnsi="Verdana" w:cstheme="minorHAnsi"/>
-          <w:color w:val="000000"/>
-          <w:shd w:val="clear" w:color="auto" w:fill="FFFFFF"/>
-        </w:rPr>
-        <w:t>forrester4017@gmail.com</w:t>
-      </w:r>
-      <w:r>
-        <w:rPr>
-          <w:rFonts w:ascii="Verdana" w:eastAsia="Arial" w:hAnsi="Verdana" w:cstheme="minorHAnsi"/>
-          <w:color w:val="000000"/>
-          <w:shd w:val="clear" w:color="auto" w:fill="FFFFFF"/>
-        </w:rPr>
-        <w:t xml:space="preserve"> || 919-759-1410</w:t>
-      </w:r>
-    </w:p>
-    <w:p>
-      <w:pPr>
-        <w:pStyle w:val="Standard"/>
-        <w:jc w:val="center"/>
-        <w:rPr>
-          <w:rFonts w:ascii="Verdana" w:eastAsia="Arial" w:hAnsi="Verdana" w:cstheme="minorHAnsi"/>
-          <w:color w:val="000000"/>
-          <w:sz w:val="18"/>
-          <w:highlight w:val="white"/>
+          <w:color w:val="000000"/>
         </w:rPr>
       </w:pPr>
     </w:p>
@@ -232,12 +239,31 @@
           <w:szCs w:val="22"/>
           <w:shd w:val="clear" w:color="auto" w:fill="FFFFFF"/>
         </w:rPr>
+        <w:t xml:space="preserve">Bachelor of Science in Industrial Technology, Computer Technology </w:t>
+      </w:r>
+    </w:p>
+    <w:p>
+      <w:pPr>
+        <w:pStyle w:val="Standard"/>
+        <w:rPr>
+          <w:rFonts w:ascii="Verdana" w:eastAsia="Yu Gothic" w:hAnsi="Verdana" w:cstheme="minorBidi"/>
+          <w:color w:val="000000"/>
+          <w:sz w:val="22"/>
+          <w:szCs w:val="22"/>
+          <w:shd w:val="clear" w:color="auto" w:fill="FFFFFF"/>
+        </w:rPr>
+      </w:pPr>
+      <w:r>
+        <w:rPr>
+          <w:rFonts w:ascii="Verdana" w:eastAsia="Yu Gothic" w:hAnsi="Verdana" w:cstheme="minorBidi"/>
+          <w:color w:val="000000"/>
+          <w:sz w:val="22"/>
+          <w:szCs w:val="22"/>
+          <w:shd w:val="clear" w:color="auto" w:fill="FFFFFF"/>
+        </w:rPr>
         <w:t>East Carolina University, Greenville NC</w:t>
       </w:r>
-    </w:p>
-    <w:p>
-      <w:pPr>
-        <w:pStyle w:val="Standard"/>
+      <w:r>
         <w:rPr>
           <w:rFonts w:ascii="Verdana" w:eastAsia="Yu Gothic" w:hAnsi="Verdana" w:cstheme="minorBidi"/>
           <w:color w:val="000000"/>
@@ -245,7 +271,8 @@
           <w:szCs w:val="22"/>
           <w:shd w:val="clear" w:color="auto" w:fill="FFFFFF"/>
         </w:rPr>
-      </w:pPr>
+        <w:t xml:space="preserve"> </w:t>
+      </w:r>
       <w:r>
         <w:rPr>
           <w:rFonts w:ascii="Verdana" w:eastAsia="Yu Gothic" w:hAnsi="Verdana" w:cstheme="minorBidi"/>
@@ -254,7 +281,7 @@
           <w:szCs w:val="22"/>
           <w:shd w:val="clear" w:color="auto" w:fill="FFFFFF"/>
         </w:rPr>
-        <w:t xml:space="preserve">Bachelor of Science in Industrial Technology, Computer Technology – </w:t>
+        <w:t xml:space="preserve">– </w:t>
       </w:r>
       <w:r>
         <w:rPr>
@@ -264,7 +291,7 @@
           <w:szCs w:val="22"/>
           <w:shd w:val="clear" w:color="auto" w:fill="FFFFFF"/>
         </w:rPr>
-        <w:t>December</w:t>
+        <w:t>August</w:t>
       </w:r>
       <w:r>
         <w:rPr>
@@ -274,24 +301,140 @@
           <w:szCs w:val="22"/>
           <w:shd w:val="clear" w:color="auto" w:fill="FFFFFF"/>
         </w:rPr>
-        <w:t xml:space="preserve"> 2024  </w:t>
-      </w:r>
-    </w:p>
-    <w:p>
-      <w:pPr>
-        <w:pStyle w:val="Standard"/>
+        <w:t xml:space="preserve"> 202</w:t>
+      </w:r>
+      <w:r>
         <w:rPr>
           <w:rFonts w:ascii="Verdana" w:eastAsia="Yu Gothic" w:hAnsi="Verdana" w:cstheme="minorBidi"/>
           <w:color w:val="000000"/>
           <w:sz w:val="22"/>
           <w:szCs w:val="22"/>
-          <w:highlight w:val="white"/>
-        </w:rPr>
-      </w:pPr>
-    </w:p>
-    <w:p>
-      <w:pPr>
-        <w:pStyle w:val="Standard"/>
+          <w:shd w:val="clear" w:color="auto" w:fill="FFFFFF"/>
+        </w:rPr>
+        <w:t>3</w:t>
+      </w:r>
+      <w:r>
+        <w:rPr>
+          <w:rFonts w:ascii="Verdana" w:eastAsia="Yu Gothic" w:hAnsi="Verdana" w:cstheme="minorBidi"/>
+          <w:color w:val="000000"/>
+          <w:sz w:val="22"/>
+          <w:szCs w:val="22"/>
+          <w:shd w:val="clear" w:color="auto" w:fill="FFFFFF"/>
+        </w:rPr>
+        <w:t xml:space="preserve"> </w:t>
+      </w:r>
+      <w:r>
+        <w:rPr>
+          <w:rFonts w:ascii="Verdana" w:eastAsia="Yu Gothic" w:hAnsi="Verdana" w:cstheme="minorBidi"/>
+          <w:color w:val="000000"/>
+          <w:sz w:val="22"/>
+          <w:szCs w:val="22"/>
+          <w:shd w:val="clear" w:color="auto" w:fill="FFFFFF"/>
+        </w:rPr>
+        <w:t>4.0 GPA</w:t>
+      </w:r>
+    </w:p>
+    <w:p>
+      <w:pPr>
+        <w:pStyle w:val="Standard"/>
+        <w:rPr>
+          <w:rFonts w:ascii="Verdana" w:eastAsia="Yu Gothic" w:hAnsi="Verdana" w:cstheme="minorBidi"/>
+          <w:color w:val="000000"/>
+          <w:sz w:val="22"/>
+          <w:szCs w:val="22"/>
+          <w:highlight w:val="white"/>
+        </w:rPr>
+      </w:pPr>
+    </w:p>
+    <w:p>
+      <w:pPr>
+        <w:pStyle w:val="Standard"/>
+        <w:rPr>
+          <w:rFonts w:ascii="Verdana" w:eastAsia="Yu Gothic" w:hAnsi="Verdana" w:cstheme="minorBidi"/>
+          <w:color w:val="000000"/>
+          <w:sz w:val="22"/>
+          <w:szCs w:val="22"/>
+          <w:shd w:val="clear" w:color="auto" w:fill="FFFFFF"/>
+        </w:rPr>
+      </w:pPr>
+      <w:r>
+        <w:rPr>
+          <w:rFonts w:ascii="Verdana" w:eastAsia="Yu Gothic" w:hAnsi="Verdana" w:cstheme="minorBidi"/>
+          <w:color w:val="000000"/>
+          <w:sz w:val="22"/>
+          <w:szCs w:val="22"/>
+          <w:shd w:val="clear" w:color="auto" w:fill="FFFFFF"/>
+        </w:rPr>
+        <w:t xml:space="preserve">Associate in Applied Science in IT &amp; Cloud Systems Administration </w:t>
+      </w:r>
+    </w:p>
+    <w:p>
+      <w:pPr>
+        <w:pStyle w:val="Standard"/>
+        <w:rPr>
+          <w:rFonts w:ascii="Verdana" w:eastAsia="Yu Gothic" w:hAnsi="Verdana" w:cstheme="minorBidi"/>
+          <w:color w:val="000000"/>
+          <w:sz w:val="22"/>
+          <w:szCs w:val="22"/>
+          <w:shd w:val="clear" w:color="auto" w:fill="FFFFFF"/>
+        </w:rPr>
+      </w:pPr>
+      <w:r>
+        <w:rPr>
+          <w:rFonts w:ascii="Verdana" w:eastAsia="Yu Gothic" w:hAnsi="Verdana" w:cstheme="minorHAnsi"/>
+          <w:color w:val="000000"/>
+          <w:sz w:val="22"/>
+          <w:szCs w:val="22"/>
+          <w:highlight w:val="white"/>
+        </w:rPr>
+        <w:t>Durham Technical Community College, Durham, NC</w:t>
+      </w:r>
+      <w:r>
+        <w:rPr>
+          <w:rFonts w:ascii="Verdana" w:eastAsia="Yu Gothic" w:hAnsi="Verdana" w:cstheme="minorHAnsi"/>
+          <w:color w:val="000000"/>
+          <w:sz w:val="22"/>
+          <w:szCs w:val="22"/>
+        </w:rPr>
+        <w:t xml:space="preserve"> </w:t>
+      </w:r>
+      <w:r>
+        <w:rPr>
+          <w:rFonts w:ascii="Verdana" w:eastAsia="Yu Gothic" w:hAnsi="Verdana" w:cstheme="minorBidi"/>
+          <w:color w:val="000000"/>
+          <w:sz w:val="22"/>
+          <w:szCs w:val="22"/>
+          <w:shd w:val="clear" w:color="auto" w:fill="FFFFFF"/>
+        </w:rPr>
+        <w:t>– May 2020</w:t>
+      </w:r>
+      <w:r>
+        <w:rPr>
+          <w:rFonts w:ascii="Verdana" w:eastAsia="Yu Gothic" w:hAnsi="Verdana" w:cstheme="minorBidi"/>
+          <w:color w:val="000000"/>
+          <w:sz w:val="22"/>
+          <w:szCs w:val="22"/>
+          <w:shd w:val="clear" w:color="auto" w:fill="FFFFFF"/>
+        </w:rPr>
+        <w:t xml:space="preserve"> 3.5 GPA</w:t>
+      </w:r>
+    </w:p>
+    <w:p>
+      <w:pPr>
+        <w:pStyle w:val="Standard"/>
+        <w:rPr>
+          <w:rFonts w:ascii="Verdana" w:eastAsia="Yu Gothic" w:hAnsi="Verdana" w:cstheme="minorBidi"/>
+          <w:color w:val="000000"/>
+          <w:sz w:val="22"/>
+          <w:szCs w:val="22"/>
+          <w:shd w:val="clear" w:color="auto" w:fill="FFFFFF"/>
+        </w:rPr>
+      </w:pPr>
+    </w:p>
+    <w:p>
+      <w:pPr>
+        <w:pStyle w:val="Standard"/>
+        <w:jc w:val="center"/>
         <w:rPr>
           <w:rFonts w:ascii="Verdana" w:eastAsia="Yu Gothic" w:hAnsi="Verdana" w:cstheme="minorHAnsi"/>
           <w:b/>
@@ -305,59 +448,160 @@
       <w:r>
         <w:rPr>
           <w:rFonts w:ascii="Verdana" w:eastAsia="Yu Gothic" w:hAnsi="Verdana" w:cstheme="minorHAnsi"/>
-          <w:color w:val="000000"/>
-          <w:sz w:val="22"/>
-          <w:szCs w:val="22"/>
-          <w:highlight w:val="white"/>
-        </w:rPr>
-        <w:t>Durham Technical Community College, Durham, NC</w:t>
-      </w:r>
-    </w:p>
-    <w:p>
-      <w:pPr>
-        <w:pStyle w:val="Standard"/>
-        <w:rPr>
-          <w:rFonts w:ascii="Verdana" w:eastAsia="Yu Gothic" w:hAnsi="Verdana" w:cstheme="minorBidi"/>
-          <w:color w:val="000000"/>
-          <w:sz w:val="22"/>
-          <w:szCs w:val="22"/>
-          <w:shd w:val="clear" w:color="auto" w:fill="FFFFFF"/>
-        </w:rPr>
-      </w:pPr>
-      <w:r>
-        <w:rPr>
-          <w:rFonts w:ascii="Verdana" w:eastAsia="Yu Gothic" w:hAnsi="Verdana" w:cstheme="minorBidi"/>
-          <w:color w:val="000000"/>
-          <w:sz w:val="22"/>
-          <w:szCs w:val="22"/>
-          <w:shd w:val="clear" w:color="auto" w:fill="FFFFFF"/>
-        </w:rPr>
-        <w:t>Associate in Applied Science in IT &amp; Cloud Systems Administration – May 2020</w:t>
-      </w:r>
-    </w:p>
-    <w:p>
-      <w:pPr>
-        <w:pStyle w:val="Standard"/>
-        <w:rPr>
-          <w:rFonts w:ascii="Verdana" w:eastAsia="Yu Gothic" w:hAnsi="Verdana" w:cstheme="minorBidi"/>
-          <w:color w:val="000000"/>
-          <w:sz w:val="22"/>
-          <w:szCs w:val="22"/>
-          <w:shd w:val="clear" w:color="auto" w:fill="FFFFFF"/>
-        </w:rPr>
-      </w:pPr>
-    </w:p>
-    <w:p>
-      <w:pPr>
-        <w:pStyle w:val="Standard"/>
-        <w:rPr>
-          <w:rFonts w:ascii="Verdana" w:eastAsia="Yu Gothic" w:hAnsi="Verdana" w:cstheme="minorHAnsi"/>
           <w:b/>
           <w:color w:val="000000"/>
-          <w:sz w:val="22"/>
-          <w:szCs w:val="22"/>
-          <w:highlight w:val="white"/>
           <w:u w:val="single"/>
+          <w:shd w:val="clear" w:color="auto" w:fill="FFFFFF"/>
+        </w:rPr>
+        <w:t>CERTIFICATIONS</w:t>
+      </w:r>
+    </w:p>
+    <w:p>
+      <w:pPr>
+        <w:pStyle w:val="Standard"/>
+        <w:rPr>
+          <w:rFonts w:ascii="Verdana" w:eastAsia="Yu Gothic" w:hAnsi="Verdana" w:cstheme="minorHAnsi"/>
+          <w:b/>
+          <w:color w:val="000000"/>
+          <w:sz w:val="22"/>
+          <w:szCs w:val="22"/>
+          <w:highlight w:val="white"/>
+          <w:u w:val="single"/>
+        </w:rPr>
+      </w:pPr>
+    </w:p>
+    <w:p>
+      <w:pPr>
+        <w:pStyle w:val="Standard"/>
+        <w:rPr>
+          <w:rFonts w:ascii="Verdana" w:eastAsia="Yu Gothic" w:hAnsi="Verdana" w:cstheme="minorHAnsi"/>
+          <w:color w:val="000000"/>
+          <w:sz w:val="22"/>
+          <w:szCs w:val="22"/>
+          <w:highlight w:val="white"/>
+        </w:rPr>
+      </w:pPr>
+      <w:r>
+        <w:rPr>
+          <w:rFonts w:ascii="Verdana" w:eastAsia="Yu Gothic" w:hAnsi="Verdana" w:cstheme="minorHAnsi"/>
+          <w:color w:val="000000"/>
+          <w:sz w:val="22"/>
+          <w:szCs w:val="22"/>
+          <w:highlight w:val="white"/>
+        </w:rPr>
+        <w:t>CompTIA Security+ ce January 2022 [</w:t>
+      </w:r>
+      <w:r>
+        <w:rPr>
+          <w:rFonts w:ascii="Verdana" w:eastAsia="Yu Gothic" w:hAnsi="Verdana" w:cstheme="minorHAnsi"/>
+          <w:color w:val="000000"/>
+          <w:sz w:val="22"/>
+          <w:szCs w:val="22"/>
+        </w:rPr>
+        <w:t>M3Z5QF6H7KF4Q59D]</w:t>
+      </w:r>
+    </w:p>
+    <w:p>
+      <w:pPr>
+        <w:pStyle w:val="Standard"/>
+        <w:rPr>
+          <w:rFonts w:ascii="Verdana" w:eastAsia="Yu Gothic" w:hAnsi="Verdana" w:cstheme="minorHAnsi"/>
+          <w:b/>
+          <w:color w:val="000000"/>
+          <w:sz w:val="22"/>
+          <w:szCs w:val="22"/>
+          <w:highlight w:val="white"/>
+          <w:u w:val="single"/>
+        </w:rPr>
+      </w:pPr>
+      <w:r>
+        <w:rPr>
+          <w:rFonts w:ascii="Verdana" w:eastAsia="Yu Gothic" w:hAnsi="Verdana" w:cstheme="minorHAnsi"/>
+          <w:color w:val="000000"/>
+          <w:sz w:val="22"/>
+          <w:szCs w:val="22"/>
+          <w:highlight w:val="white"/>
+        </w:rPr>
+        <w:t>CompTIA Network+ ce August 2021 [M8SGWBXHWKV11CKE]</w:t>
+      </w:r>
+    </w:p>
+    <w:p>
+      <w:pPr>
+        <w:pStyle w:val="Standard"/>
+        <w:rPr>
+          <w:rFonts w:ascii="Verdana" w:eastAsia="Yu Gothic" w:hAnsi="Verdana" w:cstheme="minorHAnsi"/>
+          <w:color w:val="000000"/>
+          <w:sz w:val="22"/>
+          <w:szCs w:val="22"/>
+          <w:highlight w:val="white"/>
+        </w:rPr>
+      </w:pPr>
+      <w:r>
+        <w:rPr>
+          <w:rFonts w:ascii="Verdana" w:eastAsia="Yu Gothic" w:hAnsi="Verdana" w:cstheme="minorHAnsi"/>
+          <w:color w:val="000000"/>
+          <w:sz w:val="22"/>
+          <w:szCs w:val="22"/>
+          <w:highlight w:val="white"/>
+        </w:rPr>
+        <w:t>CompTIA A+ ce January 2021 [WREWXPXHT3EE1ES9]</w:t>
+      </w:r>
+    </w:p>
+    <w:p>
+      <w:pPr>
+        <w:pStyle w:val="Standard"/>
+        <w:rPr>
+          <w:rFonts w:ascii="Verdana" w:eastAsia="Yu Gothic" w:hAnsi="Verdana" w:cstheme="minorHAnsi"/>
+          <w:b/>
+          <w:color w:val="000000"/>
+          <w:sz w:val="22"/>
+          <w:szCs w:val="22"/>
+          <w:highlight w:val="white"/>
+          <w:u w:val="single"/>
+        </w:rPr>
+      </w:pPr>
+      <w:r>
+        <w:rPr>
+          <w:rFonts w:ascii="Verdana" w:eastAsia="Yu Gothic" w:hAnsi="Verdana" w:cstheme="minorHAnsi"/>
+          <w:color w:val="000000"/>
+          <w:sz w:val="22"/>
+          <w:szCs w:val="22"/>
+          <w:highlight w:val="white"/>
+        </w:rPr>
+        <w:t>AWS Certified Cloud Practitioner September 2020 [RMHZL48KPFF41KK5]</w:t>
+      </w:r>
+    </w:p>
+    <w:p>
+      <w:pPr>
+        <w:pStyle w:val="Standard"/>
+        <w:rPr>
+          <w:rFonts w:ascii="Verdana" w:eastAsia="Yu Gothic" w:hAnsi="Verdana" w:cstheme="minorHAnsi"/>
+          <w:color w:val="000000"/>
+          <w:sz w:val="22"/>
+          <w:szCs w:val="22"/>
+          <w:highlight w:val="white"/>
+        </w:rPr>
+      </w:pPr>
+      <w:r>
+        <w:rPr>
+          <w:rFonts w:ascii="Verdana" w:eastAsia="Yu Gothic" w:hAnsi="Verdana" w:cstheme="minorHAnsi"/>
+          <w:color w:val="000000"/>
+          <w:sz w:val="22"/>
+          <w:szCs w:val="22"/>
+          <w:highlight w:val="white"/>
+        </w:rPr>
+        <w:t>LPI Linux Essentials (010-160) August 2020 [lpi.org/v/LPI000438327/vf48rauduu]</w:t>
+      </w:r>
+    </w:p>
+    <w:p>
+      <w:pPr>
+        <w:pStyle w:val="Standard"/>
+        <w:rPr>
+          <w:rFonts w:ascii="Verdana" w:eastAsia="Yu Gothic" w:hAnsi="Verdana" w:cstheme="minorHAnsi"/>
+          <w:color w:val="000000"/>
+          <w:sz w:val="22"/>
+          <w:szCs w:val="22"/>
+          <w:highlight w:val="white"/>
         </w:rPr>
       </w:pPr>
     </w:p>
@@ -368,340 +612,350 @@
         <w:rPr>
           <w:rFonts w:ascii="Verdana" w:eastAsia="Yu Gothic" w:hAnsi="Verdana" w:cstheme="minorHAnsi"/>
           <w:b/>
-          <w:color w:val="000000"/>
-          <w:sz w:val="22"/>
-          <w:szCs w:val="22"/>
-          <w:highlight w:val="white"/>
-          <w:u w:val="single"/>
+          <w:bCs/>
+          <w:color w:val="000000"/>
+          <w:highlight w:val="white"/>
         </w:rPr>
       </w:pPr>
       <w:r>
         <w:rPr>
           <w:rFonts w:ascii="Verdana" w:eastAsia="Yu Gothic" w:hAnsi="Verdana" w:cstheme="minorHAnsi"/>
           <w:b/>
-          <w:color w:val="000000"/>
-          <w:u w:val="single"/>
-          <w:shd w:val="clear" w:color="auto" w:fill="FFFFFF"/>
-        </w:rPr>
-        <w:t>CERTIFICATIONS</w:t>
-      </w:r>
-    </w:p>
-    <w:p>
-      <w:pPr>
-        <w:pStyle w:val="Standard"/>
+          <w:bCs/>
+          <w:color w:val="000000"/>
+          <w:highlight w:val="white"/>
+        </w:rPr>
+        <w:t>Skills</w:t>
+      </w:r>
+    </w:p>
+    <w:p>
+      <w:pPr>
+        <w:pStyle w:val="Standard"/>
+        <w:jc w:val="center"/>
         <w:rPr>
           <w:rFonts w:ascii="Verdana" w:eastAsia="Yu Gothic" w:hAnsi="Verdana" w:cstheme="minorHAnsi"/>
           <w:b/>
-          <w:color w:val="000000"/>
-          <w:sz w:val="22"/>
-          <w:szCs w:val="22"/>
-          <w:highlight w:val="white"/>
-          <w:u w:val="single"/>
-        </w:rPr>
-      </w:pPr>
-    </w:p>
-    <w:p>
-      <w:pPr>
-        <w:pStyle w:val="Standard"/>
-        <w:rPr>
-          <w:rFonts w:ascii="Verdana" w:eastAsia="Yu Gothic" w:hAnsi="Verdana" w:cstheme="minorHAnsi"/>
-          <w:color w:val="000000"/>
-          <w:sz w:val="22"/>
-          <w:szCs w:val="22"/>
-          <w:highlight w:val="white"/>
-        </w:rPr>
-      </w:pPr>
-      <w:r>
-        <w:rPr>
-          <w:rFonts w:ascii="Verdana" w:eastAsia="Yu Gothic" w:hAnsi="Verdana" w:cstheme="minorHAnsi"/>
-          <w:color w:val="000000"/>
-          <w:sz w:val="22"/>
-          <w:szCs w:val="22"/>
-          <w:highlight w:val="white"/>
-        </w:rPr>
-        <w:t xml:space="preserve">CompTIA Security+ </w:t>
-      </w:r>
-      <w:proofErr w:type="spellStart"/>
-      <w:r>
-        <w:rPr>
-          <w:rFonts w:ascii="Verdana" w:eastAsia="Yu Gothic" w:hAnsi="Verdana" w:cstheme="minorHAnsi"/>
-          <w:color w:val="000000"/>
-          <w:sz w:val="22"/>
-          <w:szCs w:val="22"/>
-          <w:highlight w:val="white"/>
-        </w:rPr>
-        <w:t>ce</w:t>
-      </w:r>
-      <w:proofErr w:type="spellEnd"/>
-      <w:r>
-        <w:rPr>
-          <w:rFonts w:ascii="Verdana" w:eastAsia="Yu Gothic" w:hAnsi="Verdana" w:cstheme="minorHAnsi"/>
-          <w:color w:val="000000"/>
-          <w:sz w:val="22"/>
-          <w:szCs w:val="22"/>
-          <w:highlight w:val="white"/>
-        </w:rPr>
-        <w:t xml:space="preserve"> January 2022 [</w:t>
-      </w:r>
-      <w:r>
-        <w:rPr>
-          <w:rFonts w:ascii="Verdana" w:eastAsia="Yu Gothic" w:hAnsi="Verdana" w:cstheme="minorHAnsi"/>
-          <w:color w:val="000000"/>
-          <w:sz w:val="22"/>
-          <w:szCs w:val="22"/>
-        </w:rPr>
-        <w:t>M3Z5QF6H7KF4Q59D]</w:t>
-      </w:r>
-    </w:p>
-    <w:p>
-      <w:pPr>
-        <w:pStyle w:val="Standard"/>
+          <w:bCs/>
+          <w:color w:val="000000"/>
+          <w:sz w:val="22"/>
+          <w:szCs w:val="22"/>
+          <w:highlight w:val="white"/>
+        </w:rPr>
+      </w:pPr>
+    </w:p>
+    <w:tbl>
+      <w:tblPr>
+        <w:tblStyle w:val="TableGrid"/>
+        <w:tblW w:w="0" w:type="auto"/>
+        <w:tblBorders>
+          <w:top w:val="none" w:sz="0" w:space="0" w:color="auto"/>
+          <w:left w:val="none" w:sz="0" w:space="0" w:color="auto"/>
+          <w:bottom w:val="none" w:sz="0" w:space="0" w:color="auto"/>
+          <w:right w:val="none" w:sz="0" w:space="0" w:color="auto"/>
+          <w:insideH w:val="none" w:sz="0" w:space="0" w:color="auto"/>
+          <w:insideV w:val="none" w:sz="0" w:space="0" w:color="auto"/>
+        </w:tblBorders>
+        <w:tblLook w:val="04A0" w:firstRow="1" w:lastRow="0" w:firstColumn="1" w:lastColumn="0" w:noHBand="0" w:noVBand="1"/>
+      </w:tblPr>
+      <w:tblGrid>
+        <w:gridCol w:w="5395"/>
+        <w:gridCol w:w="5395"/>
+      </w:tblGrid>
+      <w:tr>
+        <w:tc>
+          <w:tcPr>
+            <w:tcW w:w="5395" w:type="dxa"/>
+          </w:tcPr>
+          <w:p>
+            <w:pPr>
+              <w:pStyle w:val="Standard"/>
+              <w:jc w:val="center"/>
+              <w:rPr>
+                <w:rFonts w:ascii="Verdana" w:eastAsia="Yu Gothic" w:hAnsi="Verdana" w:cstheme="minorHAnsi"/>
+                <w:color w:val="000000"/>
+                <w:sz w:val="22"/>
+                <w:szCs w:val="22"/>
+                <w:highlight w:val="white"/>
+              </w:rPr>
+            </w:pPr>
+            <w:r>
+              <w:rPr>
+                <w:rFonts w:ascii="Verdana" w:eastAsia="Yu Gothic" w:hAnsi="Verdana" w:cstheme="minorHAnsi"/>
+                <w:color w:val="000000"/>
+                <w:sz w:val="22"/>
+                <w:szCs w:val="22"/>
+                <w:highlight w:val="white"/>
+              </w:rPr>
+              <w:t>Computer</w:t>
+            </w:r>
+            <w:r>
+              <w:rPr>
+                <w:rFonts w:ascii="Verdana" w:eastAsia="Yu Gothic" w:hAnsi="Verdana" w:cstheme="minorHAnsi"/>
+                <w:color w:val="000000"/>
+                <w:sz w:val="22"/>
+                <w:szCs w:val="22"/>
+                <w:highlight w:val="white"/>
+              </w:rPr>
+              <w:t xml:space="preserve"> Networking</w:t>
+            </w:r>
+          </w:p>
+        </w:tc>
+        <w:tc>
+          <w:tcPr>
+            <w:tcW w:w="5395" w:type="dxa"/>
+          </w:tcPr>
+          <w:p>
+            <w:pPr>
+              <w:pStyle w:val="Standard"/>
+              <w:jc w:val="center"/>
+              <w:rPr>
+                <w:rFonts w:ascii="Verdana" w:eastAsia="Yu Gothic" w:hAnsi="Verdana" w:cstheme="minorHAnsi"/>
+                <w:color w:val="000000"/>
+                <w:sz w:val="22"/>
+                <w:szCs w:val="22"/>
+                <w:highlight w:val="white"/>
+              </w:rPr>
+            </w:pPr>
+            <w:r>
+              <w:rPr>
+                <w:rFonts w:ascii="Verdana" w:eastAsia="Yu Gothic" w:hAnsi="Verdana" w:cstheme="minorHAnsi"/>
+                <w:color w:val="000000"/>
+                <w:sz w:val="22"/>
+                <w:szCs w:val="22"/>
+                <w:highlight w:val="white"/>
+              </w:rPr>
+              <w:t>Windows 10 &amp; 11</w:t>
+            </w:r>
+          </w:p>
+        </w:tc>
+      </w:tr>
+      <w:tr>
+        <w:tc>
+          <w:tcPr>
+            <w:tcW w:w="5395" w:type="dxa"/>
+          </w:tcPr>
+          <w:p>
+            <w:pPr>
+              <w:pStyle w:val="Standard"/>
+              <w:jc w:val="center"/>
+              <w:rPr>
+                <w:rFonts w:ascii="Verdana" w:eastAsia="Yu Gothic" w:hAnsi="Verdana" w:cstheme="minorHAnsi"/>
+                <w:color w:val="000000"/>
+                <w:sz w:val="22"/>
+                <w:szCs w:val="22"/>
+                <w:highlight w:val="white"/>
+              </w:rPr>
+            </w:pPr>
+            <w:r>
+              <w:rPr>
+                <w:rFonts w:ascii="Verdana" w:eastAsia="Yu Gothic" w:hAnsi="Verdana" w:cstheme="minorHAnsi"/>
+                <w:color w:val="000000"/>
+                <w:sz w:val="22"/>
+                <w:szCs w:val="22"/>
+                <w:highlight w:val="white"/>
+              </w:rPr>
+              <w:t>Microsoft Active Directory</w:t>
+            </w:r>
+          </w:p>
+        </w:tc>
+        <w:tc>
+          <w:tcPr>
+            <w:tcW w:w="5395" w:type="dxa"/>
+          </w:tcPr>
+          <w:p>
+            <w:pPr>
+              <w:pStyle w:val="Standard"/>
+              <w:jc w:val="center"/>
+              <w:rPr>
+                <w:rFonts w:ascii="Verdana" w:eastAsia="Yu Gothic" w:hAnsi="Verdana" w:cstheme="minorHAnsi"/>
+                <w:color w:val="000000"/>
+                <w:sz w:val="22"/>
+                <w:szCs w:val="22"/>
+                <w:highlight w:val="white"/>
+              </w:rPr>
+            </w:pPr>
+            <w:r>
+              <w:rPr>
+                <w:rFonts w:ascii="Verdana" w:eastAsia="Yu Gothic" w:hAnsi="Verdana" w:cstheme="minorHAnsi"/>
+                <w:color w:val="000000"/>
+                <w:sz w:val="22"/>
+                <w:szCs w:val="22"/>
+                <w:highlight w:val="white"/>
+              </w:rPr>
+              <w:t>Linux CLI</w:t>
+            </w:r>
+          </w:p>
+        </w:tc>
+      </w:tr>
+      <w:tr>
+        <w:tc>
+          <w:tcPr>
+            <w:tcW w:w="5395" w:type="dxa"/>
+          </w:tcPr>
+          <w:p>
+            <w:pPr>
+              <w:pStyle w:val="Standard"/>
+              <w:jc w:val="center"/>
+              <w:rPr>
+                <w:rFonts w:ascii="Verdana" w:eastAsia="Yu Gothic" w:hAnsi="Verdana" w:cstheme="minorHAnsi"/>
+                <w:color w:val="000000"/>
+                <w:sz w:val="22"/>
+                <w:szCs w:val="22"/>
+                <w:highlight w:val="white"/>
+              </w:rPr>
+            </w:pPr>
+            <w:r>
+              <w:rPr>
+                <w:rFonts w:ascii="Verdana" w:eastAsia="Yu Gothic" w:hAnsi="Verdana" w:cstheme="minorHAnsi"/>
+                <w:color w:val="000000"/>
+                <w:sz w:val="22"/>
+                <w:szCs w:val="22"/>
+                <w:highlight w:val="white"/>
+              </w:rPr>
+              <w:t>Technical Support</w:t>
+            </w:r>
+          </w:p>
+        </w:tc>
+        <w:tc>
+          <w:tcPr>
+            <w:tcW w:w="5395" w:type="dxa"/>
+          </w:tcPr>
+          <w:p>
+            <w:pPr>
+              <w:pStyle w:val="Standard"/>
+              <w:jc w:val="center"/>
+              <w:rPr>
+                <w:rFonts w:ascii="Verdana" w:eastAsia="Yu Gothic" w:hAnsi="Verdana" w:cstheme="minorHAnsi"/>
+                <w:color w:val="000000"/>
+                <w:sz w:val="22"/>
+                <w:szCs w:val="22"/>
+                <w:highlight w:val="white"/>
+              </w:rPr>
+            </w:pPr>
+            <w:r>
+              <w:rPr>
+                <w:rFonts w:ascii="Verdana" w:eastAsia="Yu Gothic" w:hAnsi="Verdana" w:cstheme="minorHAnsi"/>
+                <w:color w:val="000000"/>
+                <w:sz w:val="22"/>
+                <w:szCs w:val="22"/>
+                <w:highlight w:val="white"/>
+              </w:rPr>
+              <w:t>ESXi</w:t>
+            </w:r>
+            <w:r>
+              <w:rPr>
+                <w:rFonts w:ascii="Verdana" w:eastAsia="Yu Gothic" w:hAnsi="Verdana" w:cstheme="minorHAnsi"/>
+                <w:color w:val="000000"/>
+                <w:sz w:val="22"/>
+                <w:szCs w:val="22"/>
+                <w:highlight w:val="white"/>
+              </w:rPr>
+              <w:t>,</w:t>
+            </w:r>
+            <w:r>
+              <w:rPr>
+                <w:rFonts w:ascii="Verdana" w:eastAsia="Yu Gothic" w:hAnsi="Verdana" w:cstheme="minorHAnsi"/>
+                <w:color w:val="000000"/>
+                <w:sz w:val="22"/>
+                <w:szCs w:val="22"/>
+                <w:highlight w:val="white"/>
+              </w:rPr>
+              <w:t xml:space="preserve"> vSphere</w:t>
+            </w:r>
+            <w:r>
+              <w:rPr>
+                <w:rFonts w:ascii="Verdana" w:eastAsia="Yu Gothic" w:hAnsi="Verdana" w:cstheme="minorHAnsi"/>
+                <w:color w:val="000000"/>
+                <w:sz w:val="22"/>
+                <w:szCs w:val="22"/>
+                <w:highlight w:val="white"/>
+              </w:rPr>
+              <w:t>, Virtualization</w:t>
+            </w:r>
+          </w:p>
+        </w:tc>
+      </w:tr>
+      <w:tr>
+        <w:tc>
+          <w:tcPr>
+            <w:tcW w:w="5395" w:type="dxa"/>
+          </w:tcPr>
+          <w:p>
+            <w:pPr>
+              <w:pStyle w:val="Standard"/>
+              <w:jc w:val="center"/>
+              <w:rPr>
+                <w:rFonts w:ascii="Verdana" w:eastAsia="Yu Gothic" w:hAnsi="Verdana" w:cstheme="minorHAnsi"/>
+                <w:color w:val="000000"/>
+                <w:sz w:val="22"/>
+                <w:szCs w:val="22"/>
+                <w:highlight w:val="white"/>
+              </w:rPr>
+            </w:pPr>
+            <w:r>
+              <w:rPr>
+                <w:rFonts w:ascii="Verdana" w:eastAsia="Yu Gothic" w:hAnsi="Verdana" w:cstheme="minorHAnsi"/>
+                <w:color w:val="000000"/>
+                <w:sz w:val="22"/>
+                <w:szCs w:val="22"/>
+                <w:highlight w:val="white"/>
+              </w:rPr>
+              <w:t>Cyber</w:t>
+            </w:r>
+            <w:r>
+              <w:rPr>
+                <w:rFonts w:ascii="Verdana" w:eastAsia="Yu Gothic" w:hAnsi="Verdana" w:cstheme="minorHAnsi"/>
+                <w:color w:val="000000"/>
+                <w:sz w:val="22"/>
+                <w:szCs w:val="22"/>
+                <w:highlight w:val="white"/>
+              </w:rPr>
+              <w:t xml:space="preserve"> Security</w:t>
+            </w:r>
+          </w:p>
+        </w:tc>
+        <w:tc>
+          <w:tcPr>
+            <w:tcW w:w="5395" w:type="dxa"/>
+          </w:tcPr>
+          <w:p>
+            <w:pPr>
+              <w:pStyle w:val="Standard"/>
+              <w:jc w:val="center"/>
+              <w:rPr>
+                <w:rFonts w:ascii="Verdana" w:eastAsia="Yu Gothic" w:hAnsi="Verdana" w:cstheme="minorHAnsi"/>
+                <w:color w:val="000000"/>
+                <w:sz w:val="22"/>
+                <w:szCs w:val="22"/>
+                <w:highlight w:val="white"/>
+              </w:rPr>
+            </w:pPr>
+            <w:r>
+              <w:rPr>
+                <w:rFonts w:ascii="Verdana" w:eastAsia="Yu Gothic" w:hAnsi="Verdana" w:cstheme="minorHAnsi"/>
+                <w:color w:val="000000"/>
+                <w:sz w:val="22"/>
+                <w:szCs w:val="22"/>
+                <w:highlight w:val="white"/>
+              </w:rPr>
+              <w:t>Cloud Technology</w:t>
+            </w:r>
+          </w:p>
+        </w:tc>
+      </w:tr>
+    </w:tbl>
+    <w:p>
+      <w:pPr>
+        <w:pStyle w:val="Standard"/>
+        <w:jc w:val="center"/>
         <w:rPr>
           <w:rFonts w:ascii="Verdana" w:eastAsia="Yu Gothic" w:hAnsi="Verdana" w:cstheme="minorHAnsi"/>
           <w:b/>
-          <w:color w:val="000000"/>
-          <w:sz w:val="22"/>
-          <w:szCs w:val="22"/>
-          <w:highlight w:val="white"/>
-          <w:u w:val="single"/>
-        </w:rPr>
-      </w:pPr>
-      <w:r>
-        <w:rPr>
-          <w:rFonts w:ascii="Verdana" w:eastAsia="Yu Gothic" w:hAnsi="Verdana" w:cstheme="minorHAnsi"/>
-          <w:color w:val="000000"/>
-          <w:sz w:val="22"/>
-          <w:szCs w:val="22"/>
-          <w:highlight w:val="white"/>
-        </w:rPr>
-        <w:t xml:space="preserve">CompTIA </w:t>
-      </w:r>
-      <w:r>
-        <w:rPr>
-          <w:rFonts w:ascii="Verdana" w:eastAsia="Yu Gothic" w:hAnsi="Verdana" w:cstheme="minorHAnsi"/>
-          <w:color w:val="000000"/>
-          <w:sz w:val="22"/>
-          <w:szCs w:val="22"/>
-          <w:highlight w:val="white"/>
-        </w:rPr>
-        <w:t>Network</w:t>
-      </w:r>
-      <w:r>
-        <w:rPr>
-          <w:rFonts w:ascii="Verdana" w:eastAsia="Yu Gothic" w:hAnsi="Verdana" w:cstheme="minorHAnsi"/>
-          <w:color w:val="000000"/>
-          <w:sz w:val="22"/>
-          <w:szCs w:val="22"/>
-          <w:highlight w:val="white"/>
-        </w:rPr>
-        <w:t>+</w:t>
-      </w:r>
-      <w:r>
-        <w:rPr>
-          <w:rFonts w:ascii="Verdana" w:eastAsia="Yu Gothic" w:hAnsi="Verdana" w:cstheme="minorHAnsi"/>
-          <w:color w:val="000000"/>
-          <w:sz w:val="22"/>
-          <w:szCs w:val="22"/>
-          <w:highlight w:val="white"/>
-        </w:rPr>
-        <w:t xml:space="preserve"> </w:t>
-      </w:r>
-      <w:proofErr w:type="spellStart"/>
-      <w:r>
-        <w:rPr>
-          <w:rFonts w:ascii="Verdana" w:eastAsia="Yu Gothic" w:hAnsi="Verdana" w:cstheme="minorHAnsi"/>
-          <w:color w:val="000000"/>
-          <w:sz w:val="22"/>
-          <w:szCs w:val="22"/>
-          <w:highlight w:val="white"/>
-        </w:rPr>
-        <w:t>ce</w:t>
-      </w:r>
-      <w:proofErr w:type="spellEnd"/>
-      <w:r>
-        <w:rPr>
-          <w:rFonts w:ascii="Verdana" w:eastAsia="Yu Gothic" w:hAnsi="Verdana" w:cstheme="minorHAnsi"/>
-          <w:color w:val="000000"/>
-          <w:sz w:val="22"/>
-          <w:szCs w:val="22"/>
-          <w:highlight w:val="white"/>
-        </w:rPr>
-        <w:t xml:space="preserve"> </w:t>
-      </w:r>
-      <w:r>
-        <w:rPr>
-          <w:rFonts w:ascii="Verdana" w:eastAsia="Yu Gothic" w:hAnsi="Verdana" w:cstheme="minorHAnsi"/>
-          <w:color w:val="000000"/>
-          <w:sz w:val="22"/>
-          <w:szCs w:val="22"/>
-          <w:highlight w:val="white"/>
-        </w:rPr>
-        <w:t>August</w:t>
-      </w:r>
-      <w:r>
-        <w:rPr>
-          <w:rFonts w:ascii="Verdana" w:eastAsia="Yu Gothic" w:hAnsi="Verdana" w:cstheme="minorHAnsi"/>
-          <w:color w:val="000000"/>
-          <w:sz w:val="22"/>
-          <w:szCs w:val="22"/>
-          <w:highlight w:val="white"/>
-        </w:rPr>
-        <w:t xml:space="preserve"> 2021 [</w:t>
-      </w:r>
-      <w:r>
-        <w:rPr>
-          <w:rFonts w:ascii="Verdana" w:eastAsia="Yu Gothic" w:hAnsi="Verdana" w:cstheme="minorHAnsi"/>
-          <w:color w:val="000000"/>
-          <w:sz w:val="22"/>
-          <w:szCs w:val="22"/>
-          <w:highlight w:val="white"/>
-        </w:rPr>
-        <w:t>M8SGWBXHWKV11CKE</w:t>
-      </w:r>
-      <w:r>
-        <w:rPr>
-          <w:rFonts w:ascii="Verdana" w:eastAsia="Yu Gothic" w:hAnsi="Verdana" w:cstheme="minorHAnsi"/>
-          <w:color w:val="000000"/>
-          <w:sz w:val="22"/>
-          <w:szCs w:val="22"/>
-          <w:highlight w:val="white"/>
-        </w:rPr>
-        <w:t>]</w:t>
-      </w:r>
-    </w:p>
-    <w:p>
-      <w:pPr>
-        <w:pStyle w:val="Standard"/>
-        <w:rPr>
-          <w:rFonts w:ascii="Verdana" w:eastAsia="Yu Gothic" w:hAnsi="Verdana" w:cstheme="minorHAnsi"/>
-          <w:color w:val="000000"/>
-          <w:sz w:val="22"/>
-          <w:szCs w:val="22"/>
-          <w:highlight w:val="white"/>
-        </w:rPr>
-      </w:pPr>
-      <w:r>
-        <w:rPr>
-          <w:rFonts w:ascii="Verdana" w:eastAsia="Yu Gothic" w:hAnsi="Verdana" w:cstheme="minorHAnsi"/>
-          <w:color w:val="000000"/>
-          <w:sz w:val="22"/>
-          <w:szCs w:val="22"/>
-          <w:highlight w:val="white"/>
-        </w:rPr>
-        <w:t>Comp</w:t>
-      </w:r>
-      <w:r>
-        <w:rPr>
-          <w:rFonts w:ascii="Verdana" w:eastAsia="Yu Gothic" w:hAnsi="Verdana" w:cstheme="minorHAnsi"/>
-          <w:color w:val="000000"/>
-          <w:sz w:val="22"/>
-          <w:szCs w:val="22"/>
-          <w:highlight w:val="white"/>
-        </w:rPr>
-        <w:t>TIA</w:t>
-      </w:r>
-      <w:r>
-        <w:rPr>
-          <w:rFonts w:ascii="Verdana" w:eastAsia="Yu Gothic" w:hAnsi="Verdana" w:cstheme="minorHAnsi"/>
-          <w:color w:val="000000"/>
-          <w:sz w:val="22"/>
-          <w:szCs w:val="22"/>
-          <w:highlight w:val="white"/>
-        </w:rPr>
-        <w:t xml:space="preserve"> A+</w:t>
-      </w:r>
-      <w:r>
-        <w:rPr>
-          <w:rFonts w:ascii="Verdana" w:eastAsia="Yu Gothic" w:hAnsi="Verdana" w:cstheme="minorHAnsi"/>
-          <w:color w:val="000000"/>
-          <w:sz w:val="22"/>
-          <w:szCs w:val="22"/>
-          <w:highlight w:val="white"/>
-        </w:rPr>
-        <w:t xml:space="preserve"> </w:t>
-      </w:r>
-      <w:proofErr w:type="spellStart"/>
-      <w:r>
-        <w:rPr>
-          <w:rFonts w:ascii="Verdana" w:eastAsia="Yu Gothic" w:hAnsi="Verdana" w:cstheme="minorHAnsi"/>
-          <w:color w:val="000000"/>
-          <w:sz w:val="22"/>
-          <w:szCs w:val="22"/>
-          <w:highlight w:val="white"/>
-        </w:rPr>
-        <w:t>ce</w:t>
-      </w:r>
-      <w:proofErr w:type="spellEnd"/>
-      <w:r>
-        <w:rPr>
-          <w:rFonts w:ascii="Verdana" w:eastAsia="Yu Gothic" w:hAnsi="Verdana" w:cstheme="minorHAnsi"/>
-          <w:color w:val="000000"/>
-          <w:sz w:val="22"/>
-          <w:szCs w:val="22"/>
-          <w:highlight w:val="white"/>
-        </w:rPr>
-        <w:t xml:space="preserve"> January 2021 [WREWXPXHT3EE1ES9]</w:t>
-      </w:r>
-    </w:p>
-    <w:p>
-      <w:pPr>
-        <w:pStyle w:val="Standard"/>
-        <w:rPr>
-          <w:rFonts w:ascii="Verdana" w:eastAsia="Yu Gothic" w:hAnsi="Verdana" w:cstheme="minorHAnsi"/>
-          <w:b/>
-          <w:color w:val="000000"/>
-          <w:sz w:val="22"/>
-          <w:szCs w:val="22"/>
-          <w:highlight w:val="white"/>
-          <w:u w:val="single"/>
-        </w:rPr>
-      </w:pPr>
-      <w:r>
-        <w:rPr>
-          <w:rFonts w:ascii="Verdana" w:eastAsia="Yu Gothic" w:hAnsi="Verdana" w:cstheme="minorHAnsi"/>
-          <w:color w:val="000000"/>
-          <w:sz w:val="22"/>
-          <w:szCs w:val="22"/>
-          <w:highlight w:val="white"/>
-        </w:rPr>
-        <w:t>AWS Certified Cloud Practitioner September 2020 [RMHZL48KPFF41KK5]</w:t>
-      </w:r>
-    </w:p>
-    <w:p>
-      <w:pPr>
-        <w:pStyle w:val="Standard"/>
-        <w:rPr>
-          <w:rFonts w:ascii="Verdana" w:eastAsia="Yu Gothic" w:hAnsi="Verdana" w:cstheme="minorHAnsi"/>
-          <w:b/>
-          <w:color w:val="000000"/>
-          <w:sz w:val="22"/>
-          <w:szCs w:val="22"/>
-          <w:highlight w:val="white"/>
-          <w:u w:val="single"/>
-        </w:rPr>
-      </w:pPr>
-      <w:r>
-        <w:rPr>
-          <w:rFonts w:ascii="Verdana" w:eastAsia="Yu Gothic" w:hAnsi="Verdana" w:cstheme="minorHAnsi"/>
-          <w:color w:val="000000"/>
-          <w:sz w:val="22"/>
-          <w:szCs w:val="22"/>
-          <w:highlight w:val="white"/>
-        </w:rPr>
-        <w:t>LPI Linux Essentials (010-160) August 2020 [lpi.org/v/LPI000438327/vf48rauduu]</w:t>
-      </w:r>
-    </w:p>
-    <w:p>
-      <w:pPr>
-        <w:pStyle w:val="Standard"/>
-        <w:rPr>
-          <w:rFonts w:ascii="Verdana" w:eastAsia="Yu Gothic" w:hAnsi="Verdana" w:cstheme="minorHAnsi"/>
-          <w:b/>
-          <w:color w:val="000000"/>
-          <w:sz w:val="22"/>
-          <w:szCs w:val="22"/>
-          <w:highlight w:val="white"/>
-          <w:u w:val="single"/>
+          <w:bCs/>
+          <w:color w:val="000000"/>
+          <w:sz w:val="22"/>
+          <w:szCs w:val="22"/>
+          <w:highlight w:val="white"/>
         </w:rPr>
       </w:pPr>
     </w:p>
@@ -797,7 +1051,7 @@
           <w:szCs w:val="22"/>
           <w:highlight w:val="white"/>
         </w:rPr>
-        <w:t xml:space="preserve">Durham, NC, January 2021 to August </w:t>
+        <w:t>Durham, NC, January 2021 to August 2021</w:t>
       </w:r>
       <w:r>
         <w:rPr>
@@ -807,7 +1061,7 @@
           <w:szCs w:val="22"/>
           <w:highlight w:val="white"/>
         </w:rPr>
-        <w:t>2021</w:t>
+        <w:t xml:space="preserve">; January 2023 to </w:t>
       </w:r>
       <w:r>
         <w:rPr>
@@ -817,17 +1071,7 @@
           <w:szCs w:val="22"/>
           <w:highlight w:val="white"/>
         </w:rPr>
-        <w:t>;</w:t>
-      </w:r>
-      <w:r>
-        <w:rPr>
-          <w:rFonts w:ascii="Verdana" w:eastAsia="Yu Gothic" w:hAnsi="Verdana" w:cstheme="minorBidi"/>
-          <w:color w:val="000000" w:themeColor="text1"/>
-          <w:sz w:val="22"/>
-          <w:szCs w:val="22"/>
-          <w:highlight w:val="white"/>
-        </w:rPr>
-        <w:t xml:space="preserve"> January 2023 to present</w:t>
+        <w:t>present.</w:t>
       </w:r>
     </w:p>
     <w:p>
@@ -855,7 +1099,18 @@
           <w:szCs w:val="22"/>
           <w:highlight w:val="white"/>
         </w:rPr>
-        <w:t>Diagnose errors or technical problems and determine proper solutions</w:t>
+        <w:t xml:space="preserve">Diagnose errors or technical problems and determine proper </w:t>
+      </w:r>
+      <w:r>
+        <w:rPr>
+          <w:rFonts w:ascii="Verdana" w:eastAsia="Yu Gothic" w:hAnsi="Verdana" w:cstheme="minorHAnsi"/>
+          <w:bCs/>
+          <w:color w:val="000000"/>
+          <w:sz w:val="22"/>
+          <w:szCs w:val="22"/>
+          <w:highlight w:val="white"/>
+        </w:rPr>
+        <w:t>solutions.</w:t>
       </w:r>
     </w:p>
     <w:p>
@@ -883,7 +1138,18 @@
           <w:szCs w:val="22"/>
           <w:highlight w:val="white"/>
         </w:rPr>
-        <w:t>Mobile and remote technical support for residential clients and small businesses</w:t>
+        <w:t>Supporting m</w:t>
+      </w:r>
+      <w:r>
+        <w:rPr>
+          <w:rFonts w:ascii="Verdana" w:eastAsia="Yu Gothic" w:hAnsi="Verdana" w:cstheme="minorHAnsi"/>
+          <w:bCs/>
+          <w:color w:val="000000"/>
+          <w:sz w:val="22"/>
+          <w:szCs w:val="22"/>
+          <w:highlight w:val="white"/>
+        </w:rPr>
+        <w:t>obile and remote technical support for residential clients and small businesses</w:t>
       </w:r>
     </w:p>
     <w:p>
@@ -911,7 +1177,18 @@
           <w:szCs w:val="22"/>
           <w:highlight w:val="white"/>
         </w:rPr>
-        <w:t>Experience working with local MSP using Datto RMM and providing onsite support</w:t>
+        <w:t xml:space="preserve">Experience working with local MSP using Datto RMM and providing onsite </w:t>
+      </w:r>
+      <w:r>
+        <w:rPr>
+          <w:rFonts w:ascii="Verdana" w:eastAsia="Yu Gothic" w:hAnsi="Verdana" w:cstheme="minorHAnsi"/>
+          <w:bCs/>
+          <w:color w:val="000000"/>
+          <w:sz w:val="22"/>
+          <w:szCs w:val="22"/>
+          <w:highlight w:val="white"/>
+        </w:rPr>
+        <w:t>support.</w:t>
       </w:r>
     </w:p>
     <w:p>
@@ -1009,17 +1286,7 @@
           <w:szCs w:val="22"/>
           <w:highlight w:val="white"/>
         </w:rPr>
-        <w:t>Jan</w:t>
-      </w:r>
-      <w:r>
-        <w:rPr>
-          <w:rFonts w:ascii="Verdana" w:eastAsia="Yu Gothic" w:hAnsi="Verdana" w:cstheme="minorBidi"/>
-          <w:color w:val="000000" w:themeColor="text1"/>
-          <w:sz w:val="22"/>
-          <w:szCs w:val="22"/>
-          <w:highlight w:val="white"/>
-        </w:rPr>
-        <w:t>uary 2023</w:t>
+        <w:t>January 2023</w:t>
       </w:r>
     </w:p>
     <w:p>
@@ -1047,18 +1314,7 @@
           <w:szCs w:val="22"/>
           <w:highlight w:val="white"/>
         </w:rPr>
-        <w:t>EEM Asset Refresh technician. Scheduled 30+ state employees a month to update their computers</w:t>
-      </w:r>
-      <w:r>
-        <w:rPr>
-          <w:rFonts w:ascii="Verdana" w:eastAsia="Yu Gothic" w:hAnsi="Verdana" w:cstheme="minorHAnsi"/>
-          <w:bCs/>
-          <w:color w:val="000000"/>
-          <w:sz w:val="22"/>
-          <w:szCs w:val="22"/>
-          <w:highlight w:val="white"/>
-        </w:rPr>
-        <w:t>.</w:t>
+        <w:t>Scheduled 30+ state employees a month to update their computers.</w:t>
       </w:r>
     </w:p>
     <w:p>
@@ -1086,7 +1342,7 @@
           <w:szCs w:val="22"/>
           <w:highlight w:val="white"/>
         </w:rPr>
-        <w:t xml:space="preserve">Backed up data and configurations for old </w:t>
+        <w:t xml:space="preserve">Backed up data and configurations </w:t>
       </w:r>
       <w:r>
         <w:rPr>
@@ -1097,7 +1353,40 @@
           <w:szCs w:val="22"/>
           <w:highlight w:val="white"/>
         </w:rPr>
-        <w:t>endpoint and transferred to new endpoint.</w:t>
+        <w:t>of</w:t>
+      </w:r>
+      <w:r>
+        <w:rPr>
+          <w:rFonts w:ascii="Verdana" w:eastAsia="Yu Gothic" w:hAnsi="Verdana" w:cstheme="minorHAnsi"/>
+          <w:bCs/>
+          <w:color w:val="000000"/>
+          <w:sz w:val="22"/>
+          <w:szCs w:val="22"/>
+          <w:highlight w:val="white"/>
+        </w:rPr>
+        <w:t xml:space="preserve"> old endpoint</w:t>
+      </w:r>
+      <w:r>
+        <w:rPr>
+          <w:rFonts w:ascii="Verdana" w:eastAsia="Yu Gothic" w:hAnsi="Verdana" w:cstheme="minorHAnsi"/>
+          <w:bCs/>
+          <w:color w:val="000000"/>
+          <w:sz w:val="22"/>
+          <w:szCs w:val="22"/>
+          <w:highlight w:val="white"/>
+        </w:rPr>
+        <w:t>s</w:t>
+      </w:r>
+      <w:r>
+        <w:rPr>
+          <w:rFonts w:ascii="Verdana" w:eastAsia="Yu Gothic" w:hAnsi="Verdana" w:cstheme="minorHAnsi"/>
+          <w:bCs/>
+          <w:color w:val="000000"/>
+          <w:sz w:val="22"/>
+          <w:szCs w:val="22"/>
+          <w:highlight w:val="white"/>
+        </w:rPr>
+        <w:t xml:space="preserve"> and transferred to new endpoint.</w:t>
       </w:r>
     </w:p>
     <w:p>
@@ -1213,17 +1502,7 @@
           <w:szCs w:val="22"/>
           <w:shd w:val="clear" w:color="auto" w:fill="FFFFFF"/>
         </w:rPr>
-        <w:t xml:space="preserve">Durham, NC, November 2017 to May 2018, June 2020 to </w:t>
-      </w:r>
-      <w:r>
-        <w:rPr>
-          <w:rFonts w:ascii="Verdana" w:eastAsia="Yu Gothic" w:hAnsi="Verdana" w:cstheme="minorHAnsi"/>
-          <w:color w:val="000000"/>
-          <w:sz w:val="22"/>
-          <w:szCs w:val="22"/>
-          <w:shd w:val="clear" w:color="auto" w:fill="FFFFFF"/>
-        </w:rPr>
-        <w:t>February 2021</w:t>
+        <w:t>Durham, NC, November 2017 to May 2018, June 2020 to February 2021</w:t>
       </w:r>
     </w:p>
     <w:p>
@@ -1249,7 +1528,27 @@
           <w:szCs w:val="22"/>
           <w:shd w:val="clear" w:color="auto" w:fill="FFFFFF"/>
         </w:rPr>
-        <w:t>Call previous donors and clients for donations</w:t>
+        <w:t>Call</w:t>
+      </w:r>
+      <w:r>
+        <w:rPr>
+          <w:rFonts w:ascii="Verdana" w:eastAsia="Yu Gothic" w:hAnsi="Verdana" w:cstheme="minorBidi"/>
+          <w:color w:val="000000"/>
+          <w:sz w:val="22"/>
+          <w:szCs w:val="22"/>
+          <w:shd w:val="clear" w:color="auto" w:fill="FFFFFF"/>
+        </w:rPr>
+        <w:t>ed</w:t>
+      </w:r>
+      <w:r>
+        <w:rPr>
+          <w:rFonts w:ascii="Verdana" w:eastAsia="Yu Gothic" w:hAnsi="Verdana" w:cstheme="minorBidi"/>
+          <w:color w:val="000000"/>
+          <w:sz w:val="22"/>
+          <w:szCs w:val="22"/>
+          <w:shd w:val="clear" w:color="auto" w:fill="FFFFFF"/>
+        </w:rPr>
+        <w:t xml:space="preserve"> previous donors and clients for donations</w:t>
       </w:r>
     </w:p>
     <w:p>
@@ -1281,6 +1580,22 @@
     <w:p>
       <w:pPr>
         <w:pStyle w:val="Standard"/>
+        <w:jc w:val="right"/>
+        <w:rPr>
+          <w:rFonts w:ascii="Verdana" w:eastAsia="Yu Gothic" w:hAnsi="Verdana" w:cstheme="minorHAnsi"/>
+          <w:b/>
+          <w:color w:val="000000"/>
+          <w:sz w:val="22"/>
+          <w:szCs w:val="22"/>
+          <w:highlight w:val="white"/>
+          <w:u w:val="single"/>
+        </w:rPr>
+      </w:pPr>
+    </w:p>
+    <w:p>
+      <w:pPr>
+        <w:pStyle w:val="Standard"/>
+        <w:jc w:val="right"/>
         <w:rPr>
           <w:rFonts w:ascii="Verdana" w:eastAsia="Yu Gothic" w:hAnsi="Verdana" w:cstheme="minorHAnsi"/>
           <w:bCs/>
@@ -1288,12 +1603,10 @@
           <w:sz w:val="22"/>
           <w:szCs w:val="22"/>
           <w:highlight w:val="white"/>
-        </w:rPr>
-      </w:pPr>
-    </w:p>
-    <w:p>
-      <w:pPr>
-        <w:pStyle w:val="Standard"/>
+          <w:u w:val="single"/>
+        </w:rPr>
+      </w:pPr>
+      <w:r>
         <w:rPr>
           <w:rFonts w:ascii="Verdana" w:eastAsia="Yu Gothic" w:hAnsi="Verdana" w:cstheme="minorHAnsi"/>
           <w:bCs/>
@@ -1301,169 +1614,34 @@
           <w:sz w:val="22"/>
           <w:szCs w:val="22"/>
           <w:highlight w:val="white"/>
-        </w:rPr>
-      </w:pPr>
-      <w:r>
+          <w:u w:val="single"/>
+        </w:rPr>
+        <w:t xml:space="preserve">References available on </w:t>
+      </w:r>
+      <w:r>
+        <w:rPr>
+          <w:rFonts w:ascii="Verdana" w:eastAsia="Yu Gothic" w:hAnsi="Verdana" w:cstheme="minorHAnsi"/>
+          <w:bCs/>
+          <w:color w:val="000000"/>
+          <w:sz w:val="22"/>
+          <w:szCs w:val="22"/>
+          <w:highlight w:val="white"/>
+          <w:u w:val="single"/>
+        </w:rPr>
+        <w:t>request.</w:t>
+      </w:r>
+    </w:p>
+    <w:p>
+      <w:pPr>
+        <w:pStyle w:val="Standard"/>
         <w:rPr>
           <w:rFonts w:ascii="Verdana" w:eastAsia="Yu Gothic" w:hAnsi="Verdana" w:cstheme="minorHAnsi"/>
           <w:b/>
           <w:color w:val="000000"/>
           <w:sz w:val="22"/>
           <w:szCs w:val="22"/>
-          <w:shd w:val="clear" w:color="auto" w:fill="FFFFFF"/>
-        </w:rPr>
-        <w:t xml:space="preserve">IT Program Peer Academic Tutor, </w:t>
-      </w:r>
-      <w:r>
-        <w:rPr>
-          <w:rFonts w:ascii="Verdana" w:eastAsia="Yu Gothic" w:hAnsi="Verdana" w:cstheme="minorHAnsi"/>
-          <w:color w:val="000000"/>
-          <w:sz w:val="22"/>
-          <w:szCs w:val="22"/>
-          <w:shd w:val="clear" w:color="auto" w:fill="FFFFFF"/>
-        </w:rPr>
-        <w:t xml:space="preserve">Center of Academic Excellence, </w:t>
-      </w:r>
-      <w:r>
-        <w:rPr>
-          <w:rFonts w:ascii="Verdana" w:eastAsia="Yu Gothic" w:hAnsi="Verdana" w:cstheme="minorHAnsi"/>
-          <w:bCs/>
-          <w:color w:val="000000"/>
-          <w:sz w:val="22"/>
-          <w:szCs w:val="22"/>
-          <w:shd w:val="clear" w:color="auto" w:fill="FFFFFF"/>
-        </w:rPr>
-        <w:t>Durham Technical Community College</w:t>
-      </w:r>
-    </w:p>
-    <w:p>
-      <w:pPr>
-        <w:pStyle w:val="Standard"/>
-        <w:rPr>
-          <w:rFonts w:ascii="Verdana" w:eastAsia="Yu Gothic" w:hAnsi="Verdana" w:cstheme="minorHAnsi"/>
-          <w:bCs/>
-          <w:color w:val="000000"/>
-          <w:sz w:val="22"/>
-          <w:szCs w:val="22"/>
-          <w:highlight w:val="white"/>
-        </w:rPr>
-      </w:pPr>
-      <w:r>
-        <w:rPr>
-          <w:rFonts w:ascii="Verdana" w:eastAsia="Yu Gothic" w:hAnsi="Verdana" w:cstheme="minorHAnsi"/>
-          <w:bCs/>
-          <w:color w:val="000000"/>
-          <w:sz w:val="22"/>
-          <w:szCs w:val="22"/>
-          <w:shd w:val="clear" w:color="auto" w:fill="FFFFFF"/>
-        </w:rPr>
-        <w:t>Durham, NC, January 2020 to May 2020</w:t>
-      </w:r>
-    </w:p>
-    <w:p>
-      <w:pPr>
-        <w:pStyle w:val="Standard"/>
-        <w:numPr>
-          <w:ilvl w:val="0"/>
-          <w:numId w:val="2"/>
-        </w:numPr>
-        <w:rPr>
-          <w:rFonts w:ascii="Verdana" w:eastAsia="Yu Gothic" w:hAnsi="Verdana" w:cstheme="minorHAnsi"/>
-          <w:bCs/>
-          <w:color w:val="000000"/>
-          <w:sz w:val="22"/>
-          <w:szCs w:val="22"/>
-          <w:highlight w:val="white"/>
-        </w:rPr>
-      </w:pPr>
-      <w:r>
-        <w:rPr>
-          <w:rFonts w:ascii="Verdana" w:eastAsia="Yu Gothic" w:hAnsi="Verdana" w:cstheme="minorHAnsi"/>
-          <w:bCs/>
-          <w:color w:val="000000"/>
-          <w:sz w:val="22"/>
-          <w:szCs w:val="22"/>
-          <w:shd w:val="clear" w:color="auto" w:fill="FFFFFF"/>
-        </w:rPr>
-        <w:t>Provided academic help on 10+ class in the Durham Tech IT program</w:t>
-      </w:r>
-    </w:p>
-    <w:p>
-      <w:pPr>
-        <w:pStyle w:val="Standard"/>
-        <w:rPr>
-          <w:rFonts w:ascii="Verdana" w:eastAsia="Yu Gothic" w:hAnsi="Verdana" w:cstheme="minorHAnsi"/>
-          <w:b/>
-          <w:color w:val="000000"/>
-          <w:sz w:val="22"/>
-          <w:szCs w:val="22"/>
           <w:highlight w:val="white"/>
           <w:u w:val="single"/>
-        </w:rPr>
-      </w:pPr>
-    </w:p>
-    <w:p>
-      <w:pPr>
-        <w:pStyle w:val="Standard"/>
-        <w:rPr>
-          <w:rFonts w:ascii="Verdana" w:eastAsia="Yu Gothic" w:hAnsi="Verdana" w:cstheme="minorHAnsi"/>
-          <w:color w:val="000000"/>
-          <w:sz w:val="22"/>
-          <w:szCs w:val="22"/>
-          <w:highlight w:val="white"/>
-        </w:rPr>
-      </w:pPr>
-      <w:r>
-        <w:rPr>
-          <w:rFonts w:ascii="Verdana" w:eastAsia="Yu Gothic" w:hAnsi="Verdana" w:cstheme="minorHAnsi"/>
-          <w:b/>
-          <w:color w:val="000000"/>
-          <w:sz w:val="22"/>
-          <w:szCs w:val="22"/>
-          <w:shd w:val="clear" w:color="auto" w:fill="FFFFFF"/>
-        </w:rPr>
-        <w:t xml:space="preserve">ITS Web Development Intern, </w:t>
-      </w:r>
-      <w:r>
-        <w:rPr>
-          <w:rFonts w:ascii="Verdana" w:eastAsia="Yu Gothic" w:hAnsi="Verdana" w:cstheme="minorHAnsi"/>
-          <w:color w:val="000000"/>
-          <w:sz w:val="22"/>
-          <w:szCs w:val="22"/>
-          <w:shd w:val="clear" w:color="auto" w:fill="FFFFFF"/>
-        </w:rPr>
-        <w:t>North Carolina Central University</w:t>
-      </w:r>
-    </w:p>
-    <w:p>
-      <w:pPr>
-        <w:pStyle w:val="Standard"/>
-        <w:rPr>
-          <w:rFonts w:ascii="Verdana" w:eastAsia="Yu Gothic" w:hAnsi="Verdana" w:cstheme="minorHAnsi"/>
-          <w:color w:val="000000"/>
-          <w:sz w:val="22"/>
-          <w:szCs w:val="22"/>
-          <w:highlight w:val="white"/>
-        </w:rPr>
-      </w:pPr>
-      <w:r>
-        <w:rPr>
-          <w:rFonts w:ascii="Verdana" w:eastAsia="Yu Gothic" w:hAnsi="Verdana" w:cstheme="minorHAnsi"/>
-          <w:color w:val="000000"/>
-          <w:sz w:val="22"/>
-          <w:szCs w:val="22"/>
-          <w:shd w:val="clear" w:color="auto" w:fill="FFFFFF"/>
-        </w:rPr>
-        <w:t>Durham, NC, August 2019 to December 2019</w:t>
-      </w:r>
-    </w:p>
-    <w:p>
-      <w:pPr>
-        <w:pStyle w:val="Standard"/>
-        <w:rPr>
-          <w:rFonts w:ascii="Verdana" w:eastAsia="Yu Gothic" w:hAnsi="Verdana" w:cstheme="minorHAnsi"/>
-          <w:color w:val="000000"/>
-          <w:highlight w:val="white"/>
         </w:rPr>
       </w:pPr>
     </w:p>
@@ -1640,9 +1818,6 @@
     <int2:textHash int2:hashCode="tFLWsjs8KPhYcv" int2:id="SDGAPYzR">
       <int2:state int2:value="Rejected" int2:type="LegacyProofing"/>
     </int2:textHash>
-    <int2:bookmark int2:bookmarkName="_Int_1GtkmRVc" int2:invalidationBookmarkName="" int2:hashCode="3Ur4W+AKuEI6Dj" int2:id="1pF1lIGw">
-      <int2:state int2:value="Reviewed" int2:type="WordDesignerSuggestedImageAnnotation"/>
-    </int2:bookmark>
   </int2:observations>
   <int2:intelligenceSettings/>
   <int2:onDemandWorkflows/>
